--- a/documentos/req.docx
+++ b/documentos/req.docx
@@ -4,7 +4,7 @@
   <w:body>
     <w:p>
       <w:r>
-        <w:t>req</w:t>
+        <w:t>Correr por la pradera d conejitos junto con los conejitos.</w:t>
       </w:r>
     </w:p>
     <w:sectPr>
@@ -176,6 +176,7 @@
   <w:style w:type="paragraph" w:default="1" w:styleId="Normal">
     <w:name w:val="Normal"/>
     <w:qFormat/>
+    <w:rsid w:val="00557649"/>
   </w:style>
   <w:style w:type="character" w:default="1" w:styleId="Fuentedeprrafopredeter">
     <w:name w:val="Default Paragraph Font"/>

--- a/documentos/req.docx
+++ b/documentos/req.docx
@@ -4,7 +4,7 @@
   <w:body>
     <w:p>
       <w:r>
-        <w:t>Correr por la pradera d conejitos junto con los conejitos.</w:t>
+        <w:t xml:space="preserve"> </w:t>
       </w:r>
     </w:p>
     <w:sectPr>

--- a/documentos/req.docx
+++ b/documentos/req.docx
@@ -5,6 +5,9 @@
     <w:p>
       <w:r>
         <w:t xml:space="preserve"> </w:t>
+      </w:r>
+      <w:r>
+        <w:t>ghfttfgh</w:t>
       </w:r>
     </w:p>
     <w:sectPr>

--- a/documentos/req.docx
+++ b/documentos/req.docx
@@ -4,12 +4,35 @@
   <w:body>
     <w:p>
       <w:r>
-        <w:t xml:space="preserve"> </w:t>
-      </w:r>
-      <w:r>
-        <w:t>ghfttfgh</w:t>
+        <w:t>Poder agregar tarea</w:t>
       </w:r>
     </w:p>
+    <w:p>
+      <w:r>
+        <w:t>Poder borrar tarea</w:t>
+      </w:r>
+    </w:p>
+    <w:p>
+      <w:r>
+        <w:t>Estado</w:t>
+      </w:r>
+    </w:p>
+    <w:p>
+      <w:r>
+        <w:t>Asignación de tarea</w:t>
+      </w:r>
+    </w:p>
+    <w:p>
+      <w:r>
+        <w:t>Fecha de la tarea</w:t>
+      </w:r>
+    </w:p>
+    <w:p>
+      <w:r>
+        <w:t xml:space="preserve">Duración de la tarea </w:t>
+      </w:r>
+    </w:p>
+    <w:p/>
     <w:sectPr>
       <w:pgSz w:w="11906" w:h="16838"/>
       <w:pgMar w:top="1417" w:right="1701" w:bottom="1417" w:left="1701" w:header="708" w:footer="708" w:gutter="0"/>
